--- a/Luis Claudio e Rodrigo Pumar.docx
+++ b/Luis Claudio e Rodrigo Pumar.docx
@@ -8,126 +8,114 @@
           <w:b/>
           <w:sz w:val="32"/>
           <w:szCs w:val="32"/>
-          <w:lang w:val="en-US"/>
-        </w:rPr>
-      </w:pPr>
-      <w:proofErr w:type="spellStart"/>
+        </w:rPr>
+      </w:pPr>
       <w:r>
         <w:rPr>
           <w:b/>
           <w:sz w:val="32"/>
           <w:szCs w:val="32"/>
-          <w:lang w:val="en-US"/>
-        </w:rPr>
-        <w:t>Trabalho</w:t>
-      </w:r>
-      <w:proofErr w:type="spellEnd"/>
+        </w:rPr>
+        <w:t xml:space="preserve">Trabalho 1 - 2018-2: Linear </w:t>
+      </w:r>
+      <w:proofErr w:type="spellStart"/>
       <w:r>
         <w:rPr>
           <w:b/>
           <w:sz w:val="32"/>
           <w:szCs w:val="32"/>
-          <w:lang w:val="en-US"/>
-        </w:rPr>
-        <w:t xml:space="preserve"> 1 - </w:t>
-      </w:r>
-      <w:r>
+        </w:rPr>
+        <w:t>Selection</w:t>
+      </w:r>
+      <w:bookmarkStart w:id="0" w:name="_GoBack"/>
+      <w:bookmarkEnd w:id="0"/>
+      <w:proofErr w:type="spellEnd"/>
+    </w:p>
+    <w:p>
+      <w:pPr>
+        <w:rPr>
+          <w:sz w:val="28"/>
+          <w:szCs w:val="28"/>
+        </w:rPr>
+      </w:pPr>
+      <w:r>
+        <w:rPr>
+          <w:sz w:val="28"/>
+          <w:szCs w:val="28"/>
+        </w:rPr>
+        <w:t xml:space="preserve">Professor: </w:t>
+      </w:r>
+      <w:proofErr w:type="spellStart"/>
+      <w:r>
+        <w:rPr>
+          <w:sz w:val="28"/>
+          <w:szCs w:val="28"/>
+        </w:rPr>
+        <w:t>Molinaro</w:t>
+      </w:r>
+      <w:proofErr w:type="spellEnd"/>
+    </w:p>
+    <w:p>
+      <w:pPr>
+        <w:rPr>
+          <w:sz w:val="28"/>
+          <w:szCs w:val="28"/>
+        </w:rPr>
+      </w:pPr>
+      <w:r>
+        <w:rPr>
+          <w:sz w:val="28"/>
+          <w:szCs w:val="28"/>
+        </w:rPr>
+        <w:t>Rio de Janeiro, 27 de setembro 2018</w:t>
+      </w:r>
+    </w:p>
+    <w:p>
+      <w:pPr>
+        <w:rPr>
+          <w:sz w:val="28"/>
+          <w:szCs w:val="28"/>
+        </w:rPr>
+      </w:pPr>
+      <w:r>
+        <w:rPr>
+          <w:sz w:val="28"/>
+          <w:szCs w:val="28"/>
+        </w:rPr>
+        <w:t>Grupo:</w:t>
+      </w:r>
+    </w:p>
+    <w:p>
+      <w:pPr>
         <w:rPr>
           <w:b/>
-          <w:sz w:val="32"/>
-          <w:szCs w:val="32"/>
-          <w:lang w:val="en-US"/>
-        </w:rPr>
-        <w:t>2018-2</w:t>
-      </w:r>
+          <w:sz w:val="28"/>
+          <w:szCs w:val="28"/>
+        </w:rPr>
+      </w:pPr>
       <w:r>
         <w:rPr>
           <w:b/>
-          <w:sz w:val="32"/>
-          <w:szCs w:val="32"/>
-          <w:lang w:val="en-US"/>
-        </w:rPr>
-        <w:t>: Linear Selection</w:t>
-      </w:r>
-    </w:p>
-    <w:p>
-      <w:pPr>
-        <w:rPr>
-          <w:sz w:val="28"/>
-          <w:szCs w:val="28"/>
-          <w:lang w:val="en-US"/>
-        </w:rPr>
-      </w:pPr>
-      <w:r>
-        <w:rPr>
-          <w:sz w:val="28"/>
-          <w:szCs w:val="28"/>
-          <w:lang w:val="en-US"/>
-        </w:rPr>
-        <w:t>Professor</w:t>
-      </w:r>
-      <w:r>
-        <w:rPr>
-          <w:sz w:val="28"/>
-          <w:szCs w:val="28"/>
-          <w:lang w:val="en-US"/>
-        </w:rPr>
-        <w:t xml:space="preserve">: </w:t>
-      </w:r>
-      <w:r>
-        <w:rPr>
-          <w:sz w:val="28"/>
-          <w:szCs w:val="28"/>
-          <w:lang w:val="en-US"/>
-        </w:rPr>
-        <w:t>Molinaro</w:t>
-      </w:r>
-    </w:p>
-    <w:p>
-      <w:pPr>
-        <w:rPr>
-          <w:sz w:val="28"/>
-          <w:szCs w:val="28"/>
-        </w:rPr>
-      </w:pPr>
-      <w:r>
-        <w:rPr>
-          <w:sz w:val="28"/>
-          <w:szCs w:val="28"/>
-        </w:rPr>
-        <w:t>Rio de Janeiro, 27 de setembro 2018</w:t>
-      </w:r>
-    </w:p>
-    <w:p>
-      <w:pPr>
-        <w:rPr>
-          <w:sz w:val="28"/>
-          <w:szCs w:val="28"/>
-        </w:rPr>
-      </w:pPr>
-      <w:r>
-        <w:rPr>
-          <w:sz w:val="28"/>
-          <w:szCs w:val="28"/>
-        </w:rPr>
-        <w:t>Grupo:</w:t>
-      </w:r>
-    </w:p>
-    <w:p>
-      <w:pPr>
+          <w:sz w:val="28"/>
+          <w:szCs w:val="28"/>
+        </w:rPr>
+        <w:t>-</w:t>
+      </w:r>
+      <w:r>
         <w:rPr>
           <w:b/>
           <w:sz w:val="28"/>
           <w:szCs w:val="28"/>
         </w:rPr>
-      </w:pPr>
+        <w:t>Luis Claudio</w:t>
+      </w:r>
       <w:r>
         <w:rPr>
           <w:b/>
           <w:sz w:val="28"/>
           <w:szCs w:val="28"/>
         </w:rPr>
-        <w:t>Luis Claudio</w:t>
+        <w:t xml:space="preserve"> C. Martins 1512946</w:t>
       </w:r>
     </w:p>
     <w:p>
@@ -144,7 +132,23 @@
           <w:sz w:val="28"/>
           <w:szCs w:val="28"/>
         </w:rPr>
+        <w:t>-</w:t>
+      </w:r>
+      <w:r>
+        <w:rPr>
+          <w:b/>
+          <w:sz w:val="28"/>
+          <w:szCs w:val="28"/>
+        </w:rPr>
         <w:t>Rodrigo Pumar</w:t>
+      </w:r>
+      <w:r>
+        <w:rPr>
+          <w:b/>
+          <w:sz w:val="28"/>
+          <w:szCs w:val="28"/>
+        </w:rPr>
+        <w:t xml:space="preserve"> 12221007</w:t>
       </w:r>
     </w:p>
     <w:p>
@@ -879,8 +883,6 @@
           <w:szCs w:val="28"/>
         </w:rPr>
       </w:pPr>
-      <w:bookmarkStart w:id="0" w:name="_GoBack"/>
-      <w:bookmarkEnd w:id="0"/>
     </w:p>
     <w:sectPr>
       <w:pgSz w:w="11906" w:h="16838"/>
